--- a/Angular13 Course.docx
+++ b/Angular13 Course.docx
@@ -9,16 +9,7 @@
     </w:p>
     <w:p>
       <w:r>
-        <w:t>npm</w:t>
-      </w:r>
-      <w:r>
-        <w:t xml:space="preserve"> -v //check </w:t>
-      </w:r>
-      <w:r>
-        <w:t>npm</w:t>
-      </w:r>
-      <w:r>
-        <w:t xml:space="preserve"> version</w:t>
+        <w:t>npm -v //check npm version</w:t>
       </w:r>
     </w:p>
     <w:p>
@@ -41,10 +32,38 @@
     </w:p>
     <w:p>
       <w:r>
-        <w:t>cd /d D: //to change directory</w:t>
-      </w:r>
-    </w:p>
-    <w:p/>
+        <w:t>cd /d D: //</w:t>
+      </w:r>
+      <w:r>
+        <w:t xml:space="preserve"> </w:t>
+      </w:r>
+      <w:r>
+        <w:t>to change directory</w:t>
+      </w:r>
+    </w:p>
+    <w:p>
+      <w:r>
+        <w:t>ng serve // complie project and give a link</w:t>
+      </w:r>
+    </w:p>
+    <w:p>
+      <w:r>
+        <w:t>code . // will open the project in vs code</w:t>
+      </w:r>
+    </w:p>
+    <w:p>
+      <w:r>
+        <w:t>ng serve –prod // compile in production mode</w:t>
+      </w:r>
+    </w:p>
+    <w:p>
+      <w:r>
+        <w:t>ng serve –open // compile project and run</w:t>
+      </w:r>
+      <w:r>
+        <w:t xml:space="preserve"> with a link</w:t>
+      </w:r>
+    </w:p>
     <w:sectPr>
       <w:pgSz w:w="12240" w:h="15840"/>
       <w:pgMar w:top="1440" w:right="1440" w:bottom="1440" w:left="1440" w:header="720" w:footer="720" w:gutter="0"/>
